--- a/Tipovoy/report.docx
+++ b/Tipovoy/report.docx
@@ -36,6 +36,18 @@
       <w:r>
         <w:rPr/>
         <w:t>Юсуповым Константином</w:t>
+      </w:r>
+    </w:p>
+    <w:p>
+      <w:pPr>
+        <w:pStyle w:val="Normal"/>
+        <w:bidi w:val="0"/>
+        <w:jc w:val="left"/>
+        <w:rPr/>
+      </w:pPr>
+      <w:r>
+        <w:rPr/>
+        <w:t>Вариант 37</w:t>
       </w:r>
     </w:p>
     <w:p>
@@ -2343,11 +2355,7 @@
       </w:r>
       <w:r>
         <w:rPr/>
-        <w:t xml:space="preserve"> в 6 шагов </w:t>
-      </w:r>
-      <w:r>
-        <w:rPr/>
-        <w:t>для графа</w:t>
+        <w:t xml:space="preserve"> в 6 шагов для графа</w:t>
       </w:r>
     </w:p>
     <w:p>
@@ -2482,10 +2490,7 @@
         </w:rPr>
       </w:pPr>
       <w:r>
-        <w:rPr>
-          <w:b w:val="false"/>
-          <w:bCs w:val="false"/>
-        </w:rPr>
+        <w:rPr/>
       </w:r>
     </w:p>
     <w:sectPr>
